--- a/server/filled_medical_report.docx
+++ b/server/filled_medical_report.docx
@@ -100,7 +100,7 @@
               <w:sz w:val="52"/>
               <w:szCs w:val="52"/>
             </w:rPr>
-            <w:t xml:space="preserve">Tesy Hosppital</w:t>
+            <w:t xml:space="preserve">Test HOspital</w:t>
           </w:r>
           <w:proofErr w:type="spellStart"/>
           <w:r>
@@ -171,7 +171,7 @@
               <w:sz w:val="24"/>
               <w:szCs w:val="24"/>
             </w:rPr>
-            <w:t xml:space="preserve">Medical-Clinic</w:t>
+            <w:t xml:space="preserve">Hospital</w:t>
           </w:r>
           <w:proofErr w:type="spellStart"/>
           <w:r>
@@ -576,7 +576,7 @@
               <w:sz w:val="24"/>
               <w:szCs w:val="24"/>
             </w:rPr>
-            <w:t xml:space="preserve">Dr. Saman Thakuri</w:t>
+            <w:t xml:space="preserve">Hari Lal</w:t>
           </w:r>
           <w:proofErr w:type="spellStart"/>
           <w:r>
@@ -696,7 +696,7 @@
                       <w:sz w:val="24"/>
                       <w:szCs w:val="24"/>
                     </w:rPr>
-                    <w:t xml:space="preserve">thakurisaman@gmail.com</w:t>
+                    <w:t xml:space="preserve">hari@gmail.com</w:t>
                   </w:r>
                   <w:proofErr w:type="spellStart"/>
                   <w:r>
@@ -947,7 +947,7 @@
           <w:sz w:val="24"/>
           <w:szCs w:val="24"/>
         </w:rPr>
-        <w:t xml:space="preserve">Dr. Saman Thakuri</w:t>
+        <w:t xml:space="preserve">Rhythm  Sapkota</w:t>
       </w:r>
       <w:proofErr w:type="spellStart"/>
       <w:r>
@@ -1057,7 +1057,7 @@
               <w:sz w:val="24"/>
               <w:szCs w:val="24"/>
             </w:rPr>
-            <w:t xml:space="preserve">thakurisaman@gmail.com</w:t>
+            <w:t xml:space="preserve">s.sudippaudel@gmail.com</w:t>
           </w:r>
           <w:proofErr w:type="spellStart"/>
           <w:r>
@@ -1437,7 +1437,7 @@
               <w:sz w:val="24"/>
               <w:szCs w:val="24"/>
             </w:rPr>
-            <w:t xml:space="preserve">January 12, 2024, 10:45 PM</w:t>
+            <w:t xml:space="preserve">February 5, 2024, 10:00 AM</w:t>
           </w:r>
           <w:proofErr w:type="spellStart"/>
           <w:r>
@@ -1698,7 +1698,7 @@
               <w:sz w:val="24"/>
               <w:szCs w:val="24"/>
             </w:rPr>
-            <w:t xml:space="preserve">asd</w:t>
+            <w:t/>
           </w:r>
         </w:sdtContent>
       </w:sdt>

--- a/server/filled_medical_report.docx
+++ b/server/filled_medical_report.docx
@@ -100,7 +100,7 @@
               <w:sz w:val="52"/>
               <w:szCs w:val="52"/>
             </w:rPr>
-            <w:t xml:space="preserve">Test HOspital</w:t>
+            <w:t xml:space="preserve">Frontline Hospital 1</w:t>
           </w:r>
           <w:proofErr w:type="spellStart"/>
           <w:r>
@@ -947,7 +947,7 @@
           <w:sz w:val="24"/>
           <w:szCs w:val="24"/>
         </w:rPr>
-        <w:t xml:space="preserve">Rhythm  Sapkota</w:t>
+        <w:t xml:space="preserve">Hernam Lopchan</w:t>
       </w:r>
       <w:proofErr w:type="spellStart"/>
       <w:r>
@@ -1057,7 +1057,7 @@
               <w:sz w:val="24"/>
               <w:szCs w:val="24"/>
             </w:rPr>
-            <w:t xml:space="preserve">s.sudippaudel@gmail.com</w:t>
+            <w:t xml:space="preserve">polo@yopmail.com</w:t>
           </w:r>
           <w:proofErr w:type="spellStart"/>
           <w:r>
@@ -1437,7 +1437,7 @@
               <w:sz w:val="24"/>
               <w:szCs w:val="24"/>
             </w:rPr>
-            <w:t xml:space="preserve">February 5, 2024, 10:00 AM</w:t>
+            <w:t xml:space="preserve">March 30, 2024, 8:22 PM</w:t>
           </w:r>
           <w:proofErr w:type="spellStart"/>
           <w:r>
